--- a/TEMP/input/p068r_ML_++MHS/tc_p068r.docx
+++ b/TEMP/input/p068r_ML_++MHS/tc_p068r.docx
@@ -350,7 +350,41 @@
           <w:color w:val="000000"/>
           <w:rtl w:val="0"/>
         </w:rPr>
-        <w:t xml:space="preserve">iceulx mectre des poissons pains sur du </w:t>
+        <w:t xml:space="preserve">iceulx mectre des </w:t>
+      </w:r>
+      <w:r>
+        <w:rPr>
+          <w:rFonts w:ascii="Courier New" w:cs="Courier New" w:eastAsia="Courier New" w:hAnsi="Courier New"/>
+          <w:color w:val="0000ff"/>
+          <w:sz w:val="18"/>
+          <w:szCs w:val="18"/>
+          <w:rtl w:val="0"/>
+        </w:rPr>
+        <w:t xml:space="preserve">&lt;al&gt;</w:t>
+      </w:r>
+      <w:r>
+        <w:rPr>
+          <w:color w:val="000000"/>
+          <w:rtl w:val="0"/>
+        </w:rPr>
+        <w:t xml:space="preserve">poissons</w:t>
+      </w:r>
+      <w:r>
+        <w:rPr>
+          <w:rFonts w:ascii="Courier New" w:cs="Courier New" w:eastAsia="Courier New" w:hAnsi="Courier New"/>
+          <w:color w:val="0000ff"/>
+          <w:sz w:val="18"/>
+          <w:szCs w:val="18"/>
+          <w:rtl w:val="0"/>
+        </w:rPr>
+        <w:t xml:space="preserve">&lt;/al&gt;</w:t>
+      </w:r>
+      <w:r>
+        <w:rPr>
+          <w:color w:val="000000"/>
+          <w:rtl w:val="0"/>
+        </w:rPr>
+        <w:t xml:space="preserve"> pains sur du </w:t>
       </w:r>
       <w:r>
         <w:rPr>
@@ -377,33 +411,24 @@
           <w:color w:val="000000"/>
           <w:rtl w:val="0"/>
         </w:rPr>
-        <w:t xml:space="preserve">arton</w:t>
-      </w:r>
-      <w:r>
-        <w:rPr>
-          <w:rFonts w:ascii="Courier New" w:cs="Courier New" w:eastAsia="Courier New" w:hAnsi="Courier New"/>
-          <w:b w:val="0"/>
+        <w:t xml:space="preserve">arton </w:t>
+      </w:r>
+      <w:r>
+        <w:rPr>
+          <w:color w:val="000000"/>
+          <w:rtl w:val="0"/>
+        </w:rPr>
+        <w:t xml:space="preserve">simple</w:t>
+      </w:r>
+      <w:r>
+        <w:rPr>
+          <w:rFonts w:ascii="Courier New" w:cs="Courier New" w:eastAsia="Courier New" w:hAnsi="Courier New"/>
           <w:color w:val="0000ff"/>
           <w:sz w:val="18"/>
           <w:szCs w:val="18"/>
           <w:rtl w:val="0"/>
         </w:rPr>
         <w:t xml:space="preserve">&lt;/m&gt;</w:t>
-      </w:r>
-      <w:r>
-        <w:rPr>
-          <w:b w:val="0"/>
-          <w:color w:val="000000"/>
-          <w:rtl w:val="0"/>
-        </w:rPr>
-        <w:t xml:space="preserve"> </w:t>
-      </w:r>
-      <w:r>
-        <w:rPr>
-          <w:color w:val="000000"/>
-          <w:rtl w:val="0"/>
-        </w:rPr>
-        <w:t xml:space="preserve">simple</w:t>
       </w:r>
       <w:r>
         <w:rPr>
@@ -512,22 +537,27 @@
           <w:color w:val="000000"/>
           <w:rtl w:val="0"/>
         </w:rPr>
-        <w:t xml:space="preserve">apier argente</w:t>
-      </w:r>
-      <w:r>
-        <w:rPr>
-          <w:rFonts w:ascii="Courier New" w:cs="Courier New" w:eastAsia="Courier New" w:hAnsi="Courier New"/>
-          <w:b w:val="0"/>
-          <w:color w:val="0000ff"/>
-          <w:sz w:val="18"/>
-          <w:szCs w:val="18"/>
-          <w:rtl w:val="0"/>
-        </w:rPr>
-        <w:t xml:space="preserve">&lt;/m&gt;</w:t>
-      </w:r>
-      <w:r>
-        <w:rPr>
-          <w:b w:val="0"/>
+        <w:t xml:space="preserve">apier argente </w:t>
+      </w:r>
+      <w:r>
+        <w:rPr>
+          <w:color w:val="000000"/>
+          <w:rtl w:val="0"/>
+        </w:rPr>
+        <w:t xml:space="preserve">&amp;</w:t>
+      </w:r>
+      <w:r>
+        <w:rPr>
+          <w:rFonts w:ascii="Courier New" w:cs="Courier New" w:eastAsia="Courier New" w:hAnsi="Courier New"/>
+          <w:color w:val="a9a9a9"/>
+          <w:sz w:val="18"/>
+          <w:szCs w:val="18"/>
+          <w:rtl w:val="0"/>
+        </w:rPr>
+        <w:t xml:space="preserve">amp;</w:t>
+      </w:r>
+      <w:r>
+        <w:rPr>
           <w:color w:val="000000"/>
           <w:rtl w:val="0"/>
         </w:rPr>
@@ -535,27 +565,30 @@
       </w:r>
       <w:r>
         <w:rPr>
-          <w:color w:val="000000"/>
-          <w:rtl w:val="0"/>
-        </w:rPr>
-        <w:t xml:space="preserve">&amp;</w:t>
-      </w:r>
-      <w:r>
-        <w:rPr>
-          <w:rFonts w:ascii="Courier New" w:cs="Courier New" w:eastAsia="Courier New" w:hAnsi="Courier New"/>
-          <w:color w:val="a9a9a9"/>
-          <w:sz w:val="18"/>
-          <w:szCs w:val="18"/>
-          <w:rtl w:val="0"/>
-        </w:rPr>
-        <w:t xml:space="preserve">amp;</w:t>
-      </w:r>
-      <w:r>
-        <w:rPr>
-          <w:color w:val="000000"/>
-          <w:rtl w:val="0"/>
-        </w:rPr>
-        <w:t xml:space="preserve"> bruny</w:t>
+          <w:rFonts w:ascii="Courier New" w:cs="Courier New" w:eastAsia="Courier New" w:hAnsi="Courier New"/>
+          <w:color w:val="0000ff"/>
+          <w:sz w:val="18"/>
+          <w:szCs w:val="18"/>
+          <w:rtl w:val="0"/>
+        </w:rPr>
+        <w:t xml:space="preserve">&lt;tl&gt;</w:t>
+      </w:r>
+      <w:r>
+        <w:rPr>
+          <w:color w:val="000000"/>
+          <w:rtl w:val="0"/>
+        </w:rPr>
+        <w:t xml:space="preserve">bruny</w:t>
+      </w:r>
+      <w:r>
+        <w:rPr>
+          <w:rFonts w:ascii="Courier New" w:cs="Courier New" w:eastAsia="Courier New" w:hAnsi="Courier New"/>
+          <w:color w:val="0000ff"/>
+          <w:sz w:val="18"/>
+          <w:szCs w:val="18"/>
+          <w:rtl w:val="0"/>
+        </w:rPr>
+        <w:t xml:space="preserve">&lt;/tl&gt;&lt;/m&gt;</w:t>
       </w:r>
       <w:r>
         <w:rPr>
@@ -671,8 +704,22 @@
       </w:r>
       <w:r>
         <w:rPr>
-          <w:rFonts w:ascii="Courier New" w:cs="Courier New" w:eastAsia="Courier New" w:hAnsi="Courier New"/>
-          <w:b w:val="0"/>
+          <w:b w:val="0"/>
+          <w:color w:val="000000"/>
+          <w:rtl w:val="0"/>
+        </w:rPr>
+        <w:t xml:space="preserve"> </w:t>
+      </w:r>
+      <w:r>
+        <w:rPr>
+          <w:color w:val="000000"/>
+          <w:rtl w:val="0"/>
+        </w:rPr>
+        <w:t xml:space="preserve">bien claire</w:t>
+      </w:r>
+      <w:r>
+        <w:rPr>
+          <w:rFonts w:ascii="Courier New" w:cs="Courier New" w:eastAsia="Courier New" w:hAnsi="Courier New"/>
           <w:color w:val="0000ff"/>
           <w:sz w:val="18"/>
           <w:szCs w:val="18"/>
@@ -682,18 +729,10 @@
       </w:r>
       <w:r>
         <w:rPr>
-          <w:b w:val="0"/>
-          <w:color w:val="000000"/>
-          <w:rtl w:val="0"/>
-        </w:rPr>
-        <w:t xml:space="preserve"> </w:t>
-      </w:r>
-      <w:r>
-        <w:rPr>
-          <w:color w:val="000000"/>
-          <w:rtl w:val="0"/>
-        </w:rPr>
-        <w:t xml:space="preserve">bien claire Cela mesmes peulx tu apliquer en aultres</w:t>
+          <w:color w:val="000000"/>
+          <w:rtl w:val="0"/>
+        </w:rPr>
+        <w:t xml:space="preserve"> Cela mesmes peulx tu apliquer en aultres</w:t>
       </w:r>
       <w:r>
         <w:rPr>
@@ -872,7 +911,34 @@
           <w:color w:val="000000"/>
           <w:rtl w:val="0"/>
         </w:rPr>
-        <w:t xml:space="preserve">Planter abres</w:t>
+        <w:t xml:space="preserve">Planter </w:t>
+      </w:r>
+      <w:r>
+        <w:rPr>
+          <w:rFonts w:ascii="Courier New" w:cs="Courier New" w:eastAsia="Courier New" w:hAnsi="Courier New"/>
+          <w:color w:val="0000ff"/>
+          <w:sz w:val="18"/>
+          <w:szCs w:val="18"/>
+          <w:rtl w:val="0"/>
+        </w:rPr>
+        <w:t xml:space="preserve">&lt;pa&gt;</w:t>
+      </w:r>
+      <w:r>
+        <w:rPr>
+          <w:color w:val="000000"/>
+          <w:rtl w:val="0"/>
+        </w:rPr>
+        <w:t xml:space="preserve">abres</w:t>
+      </w:r>
+      <w:r>
+        <w:rPr>
+          <w:rFonts w:ascii="Courier New" w:cs="Courier New" w:eastAsia="Courier New" w:hAnsi="Courier New"/>
+          <w:color w:val="0000ff"/>
+          <w:sz w:val="18"/>
+          <w:szCs w:val="18"/>
+          <w:rtl w:val="0"/>
+        </w:rPr>
+        <w:t xml:space="preserve">&lt;/pa&gt;</w:t>
       </w:r>
       <w:r>
         <w:rPr>
@@ -962,7 +1028,18 @@
       </w:r>
       <w:r>
         <w:rPr>
+          <w:rFonts w:ascii="Courier New" w:cs="Courier New" w:eastAsia="Courier New" w:hAnsi="Courier New"/>
           <w:strike w:val="0"/>
+          <w:color w:val="0000ff"/>
+          <w:sz w:val="18"/>
+          <w:szCs w:val="18"/>
+          <w:rtl w:val="0"/>
+        </w:rPr>
+        <w:t xml:space="preserve">&lt;env&gt;</w:t>
+      </w:r>
+      <w:r>
+        <w:rPr>
+          <w:strike w:val="0"/>
           <w:color w:val="000000"/>
           <w:rtl w:val="0"/>
         </w:rPr>
@@ -975,6 +1052,17 @@
           <w:rtl w:val="0"/>
         </w:rPr>
         <w:t xml:space="preserve">ieu sec</w:t>
+      </w:r>
+      <w:r>
+        <w:rPr>
+          <w:rFonts w:ascii="Courier New" w:cs="Courier New" w:eastAsia="Courier New" w:hAnsi="Courier New"/>
+          <w:strike w:val="0"/>
+          <w:color w:val="0000ff"/>
+          <w:sz w:val="18"/>
+          <w:szCs w:val="18"/>
+          <w:rtl w:val="0"/>
+        </w:rPr>
+        <w:t xml:space="preserve">&lt;/env&gt;</w:t>
       </w:r>
       <w:r>
         <w:rPr>
@@ -997,10 +1085,38 @@
       </w:r>
       <w:r>
         <w:rPr>
-          <w:color w:val="000000"/>
-          <w:rtl w:val="0"/>
-        </w:rPr>
-        <w:t xml:space="preserve">temps sec &amp;</w:t>
+          <w:rFonts w:ascii="Courier New" w:cs="Courier New" w:eastAsia="Courier New" w:hAnsi="Courier New"/>
+          <w:strike w:val="0"/>
+          <w:color w:val="0000ff"/>
+          <w:sz w:val="18"/>
+          <w:szCs w:val="18"/>
+          <w:rtl w:val="0"/>
+        </w:rPr>
+        <w:t xml:space="preserve">&lt;env&gt;</w:t>
+      </w:r>
+      <w:r>
+        <w:rPr>
+          <w:color w:val="000000"/>
+          <w:rtl w:val="0"/>
+        </w:rPr>
+        <w:t xml:space="preserve">temps sec</w:t>
+      </w:r>
+      <w:r>
+        <w:rPr>
+          <w:rFonts w:ascii="Courier New" w:cs="Courier New" w:eastAsia="Courier New" w:hAnsi="Courier New"/>
+          <w:color w:val="0000ff"/>
+          <w:sz w:val="18"/>
+          <w:szCs w:val="18"/>
+          <w:rtl w:val="0"/>
+        </w:rPr>
+        <w:t xml:space="preserve">&lt;/env&gt;</w:t>
+      </w:r>
+      <w:r>
+        <w:rPr>
+          <w:color w:val="000000"/>
+          <w:rtl w:val="0"/>
+        </w:rPr>
+        <w:t xml:space="preserve"> &amp;</w:t>
       </w:r>
       <w:r>
         <w:rPr>
@@ -1065,7 +1181,68 @@
           <w:color w:val="000000"/>
           <w:rtl w:val="0"/>
         </w:rPr>
-        <w:t xml:space="preserve"> au pied tout aultour co&lt;exp&gt;mm&lt;/exp&gt;e une motte affin que les pluyes</w:t>
+        <w:t xml:space="preserve"> au pied tout aultour co</w:t>
+      </w:r>
+      <w:r>
+        <w:rPr>
+          <w:rFonts w:ascii="Courier New" w:cs="Courier New" w:eastAsia="Courier New" w:hAnsi="Courier New"/>
+          <w:color w:val="a9a9a9"/>
+          <w:sz w:val="14"/>
+          <w:szCs w:val="14"/>
+          <w:rtl w:val="0"/>
+        </w:rPr>
+        <w:t xml:space="preserve">&lt;exp&gt;</w:t>
+      </w:r>
+      <w:r>
+        <w:rPr>
+          <w:color w:val="000000"/>
+          <w:rtl w:val="0"/>
+        </w:rPr>
+        <w:t xml:space="preserve">mm</w:t>
+      </w:r>
+      <w:r>
+        <w:rPr>
+          <w:rFonts w:ascii="Courier New" w:cs="Courier New" w:eastAsia="Courier New" w:hAnsi="Courier New"/>
+          <w:color w:val="a9a9a9"/>
+          <w:sz w:val="14"/>
+          <w:szCs w:val="14"/>
+          <w:rtl w:val="0"/>
+        </w:rPr>
+        <w:t xml:space="preserve">&lt;/exp&gt;</w:t>
+      </w:r>
+      <w:r>
+        <w:rPr>
+          <w:color w:val="000000"/>
+          <w:rtl w:val="0"/>
+        </w:rPr>
+        <w:t xml:space="preserve">e une motte affin que les </w:t>
+      </w:r>
+      <w:r>
+        <w:rPr>
+          <w:rFonts w:ascii="Courier New" w:cs="Courier New" w:eastAsia="Courier New" w:hAnsi="Courier New"/>
+          <w:color w:val="0000ff"/>
+          <w:sz w:val="18"/>
+          <w:szCs w:val="18"/>
+          <w:rtl w:val="0"/>
+        </w:rPr>
+        <w:t xml:space="preserve">&lt;env&gt;</w:t>
+      </w:r>
+      <w:r>
+        <w:rPr>
+          <w:color w:val="000000"/>
+          <w:rtl w:val="0"/>
+        </w:rPr>
+        <w:t xml:space="preserve">pluyes</w:t>
+      </w:r>
+      <w:r>
+        <w:rPr>
+          <w:rFonts w:ascii="Courier New" w:cs="Courier New" w:eastAsia="Courier New" w:hAnsi="Courier New"/>
+          <w:color w:val="0000ff"/>
+          <w:sz w:val="18"/>
+          <w:szCs w:val="18"/>
+          <w:rtl w:val="0"/>
+        </w:rPr>
+        <w:t xml:space="preserve">&lt;/env&gt;</w:t>
       </w:r>
       <w:r>
         <w:rPr>
@@ -1137,7 +1314,41 @@
           <w:color w:val="000000"/>
           <w:rtl w:val="0"/>
         </w:rPr>
-        <w:t xml:space="preserve"> les abres </w:t>
+        <w:t xml:space="preserve"> les </w:t>
+      </w:r>
+      <w:r>
+        <w:rPr>
+          <w:rFonts w:ascii="Courier New" w:cs="Courier New" w:eastAsia="Courier New" w:hAnsi="Courier New"/>
+          <w:color w:val="0000ff"/>
+          <w:sz w:val="18"/>
+          <w:szCs w:val="18"/>
+          <w:rtl w:val="0"/>
+        </w:rPr>
+        <w:t xml:space="preserve">&lt;pa&gt;</w:t>
+      </w:r>
+      <w:r>
+        <w:rPr>
+          <w:color w:val="000000"/>
+          <w:rtl w:val="0"/>
+        </w:rPr>
+        <w:t xml:space="preserve">abres</w:t>
+      </w:r>
+      <w:r>
+        <w:rPr>
+          <w:rFonts w:ascii="Courier New" w:cs="Courier New" w:eastAsia="Courier New" w:hAnsi="Courier New"/>
+          <w:color w:val="0000ff"/>
+          <w:sz w:val="18"/>
+          <w:szCs w:val="18"/>
+          <w:rtl w:val="0"/>
+        </w:rPr>
+        <w:t xml:space="preserve">&lt;/pa&gt;</w:t>
+      </w:r>
+      <w:r>
+        <w:rPr>
+          <w:color w:val="000000"/>
+          <w:rtl w:val="0"/>
+        </w:rPr>
+        <w:t xml:space="preserve"> </w:t>
       </w:r>
       <w:r>
         <w:rPr>
@@ -1884,7 +2095,24 @@
           <w:color w:val="000000"/>
           <w:rtl w:val="0"/>
         </w:rPr>
-        <w:t xml:space="preserve">doulce que tu pourras trouver comme est &lt;m&gt;celle de </w:t>
+        <w:t xml:space="preserve">doulce que tu pourras trouver comme est </w:t>
+      </w:r>
+      <w:r>
+        <w:rPr>
+          <w:rFonts w:ascii="Courier New" w:cs="Courier New" w:eastAsia="Courier New" w:hAnsi="Courier New"/>
+          <w:color w:val="0000ff"/>
+          <w:sz w:val="18"/>
+          <w:szCs w:val="18"/>
+          <w:rtl w:val="0"/>
+        </w:rPr>
+        <w:t xml:space="preserve">&lt;m&gt;</w:t>
+      </w:r>
+      <w:r>
+        <w:rPr>
+          <w:color w:val="000000"/>
+          <w:rtl w:val="0"/>
+        </w:rPr>
+        <w:t xml:space="preserve">celle de </w:t>
       </w:r>
       <w:r>
         <w:rPr>
@@ -2139,7 +2367,41 @@
           <w:color w:val="000000"/>
           <w:rtl w:val="0"/>
         </w:rPr>
-        <w:t xml:space="preserve">naturel subtillem&lt;exp&gt;ent&lt;/exp&gt; pulverise Le premier gect est tousjours plus</w:t>
+        <w:t xml:space="preserve">naturel subtillem</w:t>
+      </w:r>
+      <w:r>
+        <w:rPr>
+          <w:rFonts w:ascii="Courier New" w:cs="Courier New" w:eastAsia="Courier New" w:hAnsi="Courier New"/>
+          <w:color w:val="a9a9a9"/>
+          <w:sz w:val="14"/>
+          <w:szCs w:val="14"/>
+          <w:rtl w:val="0"/>
+        </w:rPr>
+        <w:t xml:space="preserve">&lt;exp&gt;</w:t>
+      </w:r>
+      <w:r>
+        <w:rPr>
+          <w:color w:val="000000"/>
+          <w:rtl w:val="0"/>
+        </w:rPr>
+        <w:t xml:space="preserve">ent</w:t>
+      </w:r>
+      <w:r>
+        <w:rPr>
+          <w:rFonts w:ascii="Courier New" w:cs="Courier New" w:eastAsia="Courier New" w:hAnsi="Courier New"/>
+          <w:color w:val="a9a9a9"/>
+          <w:sz w:val="14"/>
+          <w:szCs w:val="14"/>
+          <w:rtl w:val="0"/>
+        </w:rPr>
+        <w:t xml:space="preserve">&lt;/exp&gt;</w:t>
+      </w:r>
+      <w:r>
+        <w:rPr>
+          <w:color w:val="000000"/>
+          <w:rtl w:val="0"/>
+        </w:rPr>
+        <w:t xml:space="preserve"> pulverise Le premier gect est tousjours plus</w:t>
       </w:r>
       <w:r>
         <w:rPr>
@@ -2859,7 +3121,17 @@
           <w:color w:val="000000"/>
           <w:rtl w:val="0"/>
         </w:rPr>
-        <w:t xml:space="preserve">Mays le &lt;m&gt;</w:t>
+        <w:t xml:space="preserve">Mays le </w:t>
+      </w:r>
+      <w:r>
+        <w:rPr>
+          <w:rFonts w:ascii="Courier New" w:cs="Courier New" w:eastAsia="Courier New" w:hAnsi="Courier New"/>
+          <w:color w:val="0000ff"/>
+          <w:sz w:val="18"/>
+          <w:szCs w:val="18"/>
+          <w:rtl w:val="0"/>
+        </w:rPr>
+        <w:t xml:space="preserve">&lt;m&gt;</w:t>
       </w:r>
       <w:r>
         <w:rPr>
@@ -2875,7 +3147,26 @@
           <w:color w:val="000000"/>
           <w:rtl w:val="0"/>
         </w:rPr>
-        <w:t xml:space="preserve">ristallin&lt;/m&gt; </w:t>
+        <w:t xml:space="preserve">ristallin</w:t>
+      </w:r>
+      <w:r>
+        <w:rPr>
+          <w:rFonts w:ascii="Courier New" w:cs="Courier New" w:eastAsia="Courier New" w:hAnsi="Courier New"/>
+          <w:b w:val="0"/>
+          <w:color w:val="0000ff"/>
+          <w:sz w:val="18"/>
+          <w:szCs w:val="18"/>
+          <w:rtl w:val="0"/>
+        </w:rPr>
+        <w:t xml:space="preserve">&lt;/m&gt;</w:t>
+      </w:r>
+      <w:r>
+        <w:rPr>
+          <w:b w:val="0"/>
+          <w:color w:val="000000"/>
+          <w:rtl w:val="0"/>
+        </w:rPr>
+        <w:t xml:space="preserve"> </w:t>
       </w:r>
       <w:r>
         <w:rPr>
@@ -2957,7 +3248,17 @@
         <w:rPr>
           <w:rtl w:val="0"/>
         </w:rPr>
-        <w:t xml:space="preserve"> &lt;m&gt;</w:t>
+        <w:t xml:space="preserve"> </w:t>
+      </w:r>
+      <w:r>
+        <w:rPr>
+          <w:rFonts w:ascii="Courier New" w:cs="Courier New" w:eastAsia="Courier New" w:hAnsi="Courier New"/>
+          <w:color w:val="0000ff"/>
+          <w:sz w:val="18"/>
+          <w:szCs w:val="18"/>
+          <w:rtl w:val="0"/>
+        </w:rPr>
+        <w:t xml:space="preserve">&lt;m&gt;</w:t>
       </w:r>
       <w:r>
         <w:rPr>
@@ -2973,7 +3274,18 @@
           <w:color w:val="000000"/>
           <w:rtl w:val="0"/>
         </w:rPr>
-        <w:t xml:space="preserve">alicor&lt;/m&gt;</w:t>
+        <w:t xml:space="preserve">alicor</w:t>
+      </w:r>
+      <w:r>
+        <w:rPr>
+          <w:rFonts w:ascii="Courier New" w:cs="Courier New" w:eastAsia="Courier New" w:hAnsi="Courier New"/>
+          <w:b w:val="0"/>
+          <w:color w:val="0000ff"/>
+          <w:sz w:val="18"/>
+          <w:szCs w:val="18"/>
+          <w:rtl w:val="0"/>
+        </w:rPr>
+        <w:t xml:space="preserve">&lt;/m&gt;</w:t>
       </w:r>
       <w:r>
         <w:rPr>
@@ -3168,7 +3480,41 @@
           <w:color w:val="000000"/>
           <w:rtl w:val="0"/>
         </w:rPr>
-        <w:t xml:space="preserve">parfaictem&lt;exp&gt;ent&lt;/exp&gt; Gectes tes lopins de </w:t>
+        <w:t xml:space="preserve">parfaictem</w:t>
+      </w:r>
+      <w:r>
+        <w:rPr>
+          <w:rFonts w:ascii="Courier New" w:cs="Courier New" w:eastAsia="Courier New" w:hAnsi="Courier New"/>
+          <w:color w:val="a9a9a9"/>
+          <w:sz w:val="14"/>
+          <w:szCs w:val="14"/>
+          <w:rtl w:val="0"/>
+        </w:rPr>
+        <w:t xml:space="preserve">&lt;exp&gt;</w:t>
+      </w:r>
+      <w:r>
+        <w:rPr>
+          <w:color w:val="000000"/>
+          <w:rtl w:val="0"/>
+        </w:rPr>
+        <w:t xml:space="preserve">ent</w:t>
+      </w:r>
+      <w:r>
+        <w:rPr>
+          <w:rFonts w:ascii="Courier New" w:cs="Courier New" w:eastAsia="Courier New" w:hAnsi="Courier New"/>
+          <w:color w:val="a9a9a9"/>
+          <w:sz w:val="14"/>
+          <w:szCs w:val="14"/>
+          <w:rtl w:val="0"/>
+        </w:rPr>
+        <w:t xml:space="preserve">&lt;/exp&gt;</w:t>
+      </w:r>
+      <w:r>
+        <w:rPr>
+          <w:color w:val="000000"/>
+          <w:rtl w:val="0"/>
+        </w:rPr>
+        <w:t xml:space="preserve"> Gectes tes lopins de </w:t>
       </w:r>
       <w:r>
         <w:rPr>

--- a/TEMP/input/p068r_ML_++MHS/tc_p068r.docx
+++ b/TEMP/input/p068r_ML_++MHS/tc_p068r.docx
@@ -4350,36 +4350,14 @@
     <w:rPrDefault>
       <w:rPr>
         <w:rFonts w:ascii="Arial" w:cs="Arial" w:eastAsia="Arial" w:hAnsi="Arial"/>
-        <w:b w:val="0"/>
-        <w:i w:val="0"/>
-        <w:smallCaps w:val="0"/>
-        <w:strike w:val="0"/>
-        <w:color w:val="000000"/>
         <w:sz w:val="22"/>
         <w:szCs w:val="22"/>
-        <w:u w:val="none"/>
-        <w:shd w:fill="auto" w:val="clear"/>
-        <w:vertAlign w:val="baseline"/>
         <w:lang w:val="en"/>
       </w:rPr>
     </w:rPrDefault>
     <w:pPrDefault>
       <w:pPr>
-        <w:keepNext w:val="0"/>
-        <w:keepLines w:val="0"/>
-        <w:widowControl w:val="1"/>
-        <w:pBdr>
-          <w:top w:space="0" w:sz="0" w:val="nil"/>
-          <w:left w:space="0" w:sz="0" w:val="nil"/>
-          <w:bottom w:space="0" w:sz="0" w:val="nil"/>
-          <w:right w:space="0" w:sz="0" w:val="nil"/>
-          <w:between w:space="0" w:sz="0" w:val="nil"/>
-        </w:pBdr>
-        <w:shd w:fill="auto" w:val="clear"/>
-        <w:spacing w:after="0" w:before="0" w:line="276" w:lineRule="auto"/>
-        <w:ind w:left="0" w:right="0" w:firstLine="0"/>
-        <w:contextualSpacing w:val="0"/>
-        <w:jc w:val="left"/>
+        <w:spacing w:line="276" w:lineRule="auto"/>
       </w:pPr>
     </w:pPrDefault>
   </w:docDefaults>

--- a/TEMP/input/p068r_ML_++MHS/tc_p068r.docx
+++ b/TEMP/input/p068r_ML_++MHS/tc_p068r.docx
@@ -911,34 +911,7 @@
           <w:color w:val="000000"/>
           <w:rtl w:val="0"/>
         </w:rPr>
-        <w:t xml:space="preserve">Planter </w:t>
-      </w:r>
-      <w:r>
-        <w:rPr>
-          <w:rFonts w:ascii="Courier New" w:cs="Courier New" w:eastAsia="Courier New" w:hAnsi="Courier New"/>
-          <w:color w:val="0000ff"/>
-          <w:sz w:val="18"/>
-          <w:szCs w:val="18"/>
-          <w:rtl w:val="0"/>
-        </w:rPr>
-        <w:t xml:space="preserve">&lt;pa&gt;</w:t>
-      </w:r>
-      <w:r>
-        <w:rPr>
-          <w:color w:val="000000"/>
-          <w:rtl w:val="0"/>
-        </w:rPr>
-        <w:t xml:space="preserve">abres</w:t>
-      </w:r>
-      <w:r>
-        <w:rPr>
-          <w:rFonts w:ascii="Courier New" w:cs="Courier New" w:eastAsia="Courier New" w:hAnsi="Courier New"/>
-          <w:color w:val="0000ff"/>
-          <w:sz w:val="18"/>
-          <w:szCs w:val="18"/>
-          <w:rtl w:val="0"/>
-        </w:rPr>
-        <w:t xml:space="preserve">&lt;/pa&gt;</w:t>
+        <w:t xml:space="preserve">Planter abres</w:t>
       </w:r>
       <w:r>
         <w:rPr>
@@ -1171,10 +1144,30 @@
       </w:pPr>
       <w:r>
         <w:rPr>
+          <w:rFonts w:ascii="Courier New" w:cs="Courier New" w:eastAsia="Courier New" w:hAnsi="Courier New"/>
+          <w:color w:val="0000ff"/>
+          <w:sz w:val="18"/>
+          <w:szCs w:val="18"/>
+          <w:rtl w:val="0"/>
+        </w:rPr>
+        <w:t xml:space="preserve">&lt;m&gt;</w:t>
+      </w:r>
+      <w:r>
+        <w:rPr>
           <w:color w:val="000000"/>
           <w:rtl w:val="0"/>
         </w:rPr>
         <w:t xml:space="preserve">terre</w:t>
+      </w:r>
+      <w:r>
+        <w:rPr>
+          <w:rFonts w:ascii="Courier New" w:cs="Courier New" w:eastAsia="Courier New" w:hAnsi="Courier New"/>
+          <w:color w:val="0000ff"/>
+          <w:sz w:val="18"/>
+          <w:szCs w:val="18"/>
+          <w:rtl w:val="0"/>
+        </w:rPr>
+        <w:t xml:space="preserve">&lt;/m&gt;</w:t>
       </w:r>
       <w:r>
         <w:rPr>
@@ -1314,41 +1307,7 @@
           <w:color w:val="000000"/>
           <w:rtl w:val="0"/>
         </w:rPr>
-        <w:t xml:space="preserve"> les </w:t>
-      </w:r>
-      <w:r>
-        <w:rPr>
-          <w:rFonts w:ascii="Courier New" w:cs="Courier New" w:eastAsia="Courier New" w:hAnsi="Courier New"/>
-          <w:color w:val="0000ff"/>
-          <w:sz w:val="18"/>
-          <w:szCs w:val="18"/>
-          <w:rtl w:val="0"/>
-        </w:rPr>
-        <w:t xml:space="preserve">&lt;pa&gt;</w:t>
-      </w:r>
-      <w:r>
-        <w:rPr>
-          <w:color w:val="000000"/>
-          <w:rtl w:val="0"/>
-        </w:rPr>
-        <w:t xml:space="preserve">abres</w:t>
-      </w:r>
-      <w:r>
-        <w:rPr>
-          <w:rFonts w:ascii="Courier New" w:cs="Courier New" w:eastAsia="Courier New" w:hAnsi="Courier New"/>
-          <w:color w:val="0000ff"/>
-          <w:sz w:val="18"/>
-          <w:szCs w:val="18"/>
-          <w:rtl w:val="0"/>
-        </w:rPr>
-        <w:t xml:space="preserve">&lt;/pa&gt;</w:t>
-      </w:r>
-      <w:r>
-        <w:rPr>
-          <w:color w:val="000000"/>
-          <w:rtl w:val="0"/>
-        </w:rPr>
-        <w:t xml:space="preserve"> </w:t>
+        <w:t xml:space="preserve"> les abres</w:t>
       </w:r>
       <w:r>
         <w:rPr>

--- a/TEMP/input/p068r_ML_++MHS/tc_p068r.docx
+++ b/TEMP/input/p068r_ML_++MHS/tc_p068r.docx
@@ -156,24 +156,7 @@
           <w:szCs w:val="18"/>
           <w:rtl w:val="0"/>
         </w:rPr>
-        <w:t xml:space="preserve">&lt;id&gt;</w:t>
-      </w:r>
-      <w:r>
-        <w:rPr>
-          <w:color w:val="000000"/>
-          <w:rtl w:val="0"/>
-        </w:rPr>
-        <w:t xml:space="preserve">p068r_1</w:t>
-      </w:r>
-      <w:r>
-        <w:rPr>
-          <w:rFonts w:ascii="Courier New" w:cs="Courier New" w:eastAsia="Courier New" w:hAnsi="Courier New"/>
-          <w:color w:val="7f6000"/>
-          <w:sz w:val="18"/>
-          <w:szCs w:val="18"/>
-          <w:rtl w:val="0"/>
-        </w:rPr>
-        <w:t xml:space="preserve">&lt;/id&gt;</w:t>
+        <w:t xml:space="preserve">&lt;id&gt;p068r_1&lt;/id&gt;</w:t>
       </w:r>
       <w:r>
         <w:rPr>
@@ -870,24 +853,7 @@
           <w:szCs w:val="18"/>
           <w:rtl w:val="0"/>
         </w:rPr>
-        <w:t xml:space="preserve">&lt;id&gt;</w:t>
-      </w:r>
-      <w:r>
-        <w:rPr>
-          <w:color w:val="000000"/>
-          <w:rtl w:val="0"/>
-        </w:rPr>
-        <w:t xml:space="preserve">p068r_2</w:t>
-      </w:r>
-      <w:r>
-        <w:rPr>
-          <w:rFonts w:ascii="Courier New" w:cs="Courier New" w:eastAsia="Courier New" w:hAnsi="Courier New"/>
-          <w:color w:val="7f6000"/>
-          <w:sz w:val="18"/>
-          <w:szCs w:val="18"/>
-          <w:rtl w:val="0"/>
-        </w:rPr>
-        <w:t xml:space="preserve">&lt;/id&gt;</w:t>
+        <w:t xml:space="preserve">&lt;id&gt;p068r_2&lt;/id&gt;</w:t>
       </w:r>
       <w:r>
         <w:rPr>
@@ -1404,24 +1370,7 @@
           <w:szCs w:val="18"/>
           <w:rtl w:val="0"/>
         </w:rPr>
-        <w:t xml:space="preserve">&lt;id&gt;</w:t>
-      </w:r>
-      <w:r>
-        <w:rPr>
-          <w:color w:val="000000"/>
-          <w:rtl w:val="0"/>
-        </w:rPr>
-        <w:t xml:space="preserve">p068r_3</w:t>
-      </w:r>
-      <w:r>
-        <w:rPr>
-          <w:rFonts w:ascii="Courier New" w:cs="Courier New" w:eastAsia="Courier New" w:hAnsi="Courier New"/>
-          <w:color w:val="7f6000"/>
-          <w:sz w:val="18"/>
-          <w:szCs w:val="18"/>
-          <w:rtl w:val="0"/>
-        </w:rPr>
-        <w:t xml:space="preserve">&lt;/id&gt;</w:t>
+        <w:t xml:space="preserve">&lt;id&gt;p068r_3&lt;/id&gt;</w:t>
       </w:r>
       <w:r>
         <w:rPr>

--- a/TEMP/input/p068r_ML_++MHS/tc_p068r.docx
+++ b/TEMP/input/p068r_ML_++MHS/tc_p068r.docx
@@ -3671,6 +3671,35 @@
       <w:r>
         <w:rPr>
           <w:rFonts w:ascii="Courier New" w:cs="Courier New" w:eastAsia="Courier New" w:hAnsi="Courier New"/>
+          <w:color w:val="0000ff"/>
+          <w:sz w:val="18"/>
+          <w:szCs w:val="18"/>
+          <w:rtl w:val="0"/>
+        </w:rPr>
+        <w:t xml:space="preserve">&lt;comment&gt;</w:t>
+      </w:r>
+      <w:r>
+        <w:rPr>
+          <w:color w:val="a91111"/>
+          <w:sz w:val="16"/>
+          <w:szCs w:val="16"/>
+          <w:rtl w:val="0"/>
+        </w:rPr>
+        <w:t xml:space="preserve">c_68r_03</w:t>
+      </w:r>
+      <w:r>
+        <w:rPr>
+          <w:rFonts w:ascii="Courier New" w:cs="Courier New" w:eastAsia="Courier New" w:hAnsi="Courier New"/>
+          <w:color w:val="0000ff"/>
+          <w:sz w:val="18"/>
+          <w:szCs w:val="18"/>
+          <w:rtl w:val="0"/>
+        </w:rPr>
+        <w:t xml:space="preserve">&lt;/comment&gt;</w:t>
+      </w:r>
+      <w:r>
+        <w:rPr>
+          <w:rFonts w:ascii="Courier New" w:cs="Courier New" w:eastAsia="Courier New" w:hAnsi="Courier New"/>
           <w:color w:val="a9a9a9"/>
           <w:sz w:val="18"/>
           <w:szCs w:val="18"/>
@@ -4185,7 +4214,7 @@
     </w:p>
     <w:sectPr>
       <w:pgSz w:h="15840" w:w="12240"/>
-      <w:pgMar w:bottom="1440" w:top="1440" w:left="1440" w:right="1440" w:header="0"/>
+      <w:pgMar w:bottom="1440" w:top="1440" w:left="1440" w:right="1440" w:header="0" w:footer="720"/>
       <w:pgNumType w:start="1"/>
     </w:sectPr>
   </w:body>

--- a/TEMP/input/p068r_ML_++MHS/tc_p068r.docx
+++ b/TEMP/input/p068r_ML_++MHS/tc_p068r.docx
@@ -15,7 +15,6 @@
           <w:between w:space="0" w:sz="0" w:val="nil"/>
         </w:pBdr>
         <w:shd w:fill="auto" w:val="clear"/>
-        <w:contextualSpacing w:val="0"/>
         <w:rPr>
           <w:color w:val="000000"/>
         </w:rPr>
@@ -68,7 +67,6 @@
           <w:between w:space="0" w:sz="0" w:val="nil"/>
         </w:pBdr>
         <w:shd w:fill="auto" w:val="clear"/>
-        <w:contextualSpacing w:val="0"/>
         <w:rPr>
           <w:color w:val="000000"/>
         </w:rPr>
@@ -119,7 +117,6 @@
           <w:between w:space="0" w:sz="0" w:val="nil"/>
         </w:pBdr>
         <w:shd w:fill="auto" w:val="clear"/>
-        <w:contextualSpacing w:val="0"/>
         <w:rPr>
           <w:color w:val="000000"/>
         </w:rPr>
@@ -211,7 +208,6 @@
           <w:between w:space="0" w:sz="0" w:val="nil"/>
         </w:pBdr>
         <w:shd w:fill="auto" w:val="clear"/>
-        <w:contextualSpacing w:val="0"/>
         <w:rPr>
           <w:color w:val="000000"/>
         </w:rPr>
@@ -235,7 +231,6 @@
           <w:between w:space="0" w:sz="0" w:val="nil"/>
         </w:pBdr>
         <w:shd w:fill="auto" w:val="clear"/>
-        <w:contextualSpacing w:val="0"/>
         <w:rPr>
           <w:color w:val="000000"/>
         </w:rPr>
@@ -323,7 +318,6 @@
           <w:between w:space="0" w:sz="0" w:val="nil"/>
         </w:pBdr>
         <w:shd w:fill="auto" w:val="clear"/>
-        <w:contextualSpacing w:val="0"/>
         <w:rPr>
           <w:color w:val="000000"/>
         </w:rPr>
@@ -449,7 +443,6 @@
           <w:between w:space="0" w:sz="0" w:val="nil"/>
         </w:pBdr>
         <w:shd w:fill="auto" w:val="clear"/>
-        <w:contextualSpacing w:val="0"/>
         <w:rPr>
           <w:color w:val="000000"/>
         </w:rPr>
@@ -602,7 +595,6 @@
           <w:between w:space="0" w:sz="0" w:val="nil"/>
         </w:pBdr>
         <w:shd w:fill="auto" w:val="clear"/>
-        <w:contextualSpacing w:val="0"/>
         <w:rPr>
           <w:b w:val="0"/>
           <w:color w:val="000000"/>
@@ -672,7 +664,6 @@
           <w:between w:space="0" w:sz="0" w:val="nil"/>
         </w:pBdr>
         <w:shd w:fill="auto" w:val="clear"/>
-        <w:contextualSpacing w:val="0"/>
         <w:rPr>
           <w:color w:val="000000"/>
         </w:rPr>
@@ -746,7 +737,6 @@
           <w:between w:space="0" w:sz="0" w:val="nil"/>
         </w:pBdr>
         <w:shd w:fill="auto" w:val="clear"/>
-        <w:contextualSpacing w:val="0"/>
         <w:rPr>
           <w:color w:val="000000"/>
         </w:rPr>
@@ -787,7 +777,6 @@
           <w:between w:space="0" w:sz="0" w:val="nil"/>
         </w:pBdr>
         <w:shd w:fill="auto" w:val="clear"/>
-        <w:contextualSpacing w:val="0"/>
         <w:rPr>
           <w:color w:val="000000"/>
         </w:rPr>
@@ -823,7 +812,6 @@
           <w:between w:space="0" w:sz="0" w:val="nil"/>
         </w:pBdr>
         <w:shd w:fill="auto" w:val="clear"/>
-        <w:contextualSpacing w:val="0"/>
         <w:rPr>
           <w:color w:val="000000"/>
         </w:rPr>
@@ -908,7 +896,6 @@
           <w:between w:space="0" w:sz="0" w:val="nil"/>
         </w:pBdr>
         <w:shd w:fill="auto" w:val="clear"/>
-        <w:contextualSpacing w:val="0"/>
         <w:rPr>
           <w:color w:val="000000"/>
         </w:rPr>
@@ -932,7 +919,6 @@
           <w:between w:space="0" w:sz="0" w:val="nil"/>
         </w:pBdr>
         <w:shd w:fill="auto" w:val="clear"/>
-        <w:contextualSpacing w:val="0"/>
         <w:rPr>
           <w:color w:val="000000"/>
         </w:rPr>
@@ -1103,7 +1089,6 @@
           <w:between w:space="0" w:sz="0" w:val="nil"/>
         </w:pBdr>
         <w:shd w:fill="auto" w:val="clear"/>
-        <w:contextualSpacing w:val="0"/>
         <w:rPr>
           <w:color w:val="000000"/>
         </w:rPr>
@@ -1232,7 +1217,6 @@
           <w:between w:space="0" w:sz="0" w:val="nil"/>
         </w:pBdr>
         <w:shd w:fill="auto" w:val="clear"/>
-        <w:contextualSpacing w:val="0"/>
         <w:rPr>
           <w:color w:val="000000"/>
         </w:rPr>
@@ -1304,7 +1288,6 @@
           <w:between w:space="0" w:sz="0" w:val="nil"/>
         </w:pBdr>
         <w:shd w:fill="auto" w:val="clear"/>
-        <w:contextualSpacing w:val="0"/>
         <w:rPr>
           <w:color w:val="000000"/>
         </w:rPr>
@@ -1340,7 +1323,6 @@
           <w:between w:space="0" w:sz="0" w:val="nil"/>
         </w:pBdr>
         <w:shd w:fill="auto" w:val="clear"/>
-        <w:contextualSpacing w:val="0"/>
         <w:rPr>
           <w:color w:val="000000"/>
         </w:rPr>
@@ -1423,7 +1405,6 @@
           <w:between w:space="0" w:sz="0" w:val="nil"/>
         </w:pBdr>
         <w:shd w:fill="auto" w:val="clear"/>
-        <w:contextualSpacing w:val="0"/>
         <w:rPr>
           <w:color w:val="000000"/>
         </w:rPr>
@@ -1445,7 +1426,6 @@
           <w:between w:space="0" w:sz="0" w:val="nil"/>
         </w:pBdr>
         <w:shd w:fill="auto" w:val="clear"/>
-        <w:contextualSpacing w:val="0"/>
         <w:rPr>
           <w:color w:val="000000"/>
         </w:rPr>
@@ -1689,7 +1669,6 @@
           <w:between w:space="0" w:sz="0" w:val="nil"/>
         </w:pBdr>
         <w:shd w:fill="auto" w:val="clear"/>
-        <w:contextualSpacing w:val="0"/>
         <w:rPr>
           <w:color w:val="000000"/>
         </w:rPr>
@@ -1901,7 +1880,6 @@
           <w:between w:space="0" w:sz="0" w:val="nil"/>
         </w:pBdr>
         <w:shd w:fill="auto" w:val="clear"/>
-        <w:contextualSpacing w:val="0"/>
         <w:rPr>
           <w:color w:val="000000"/>
         </w:rPr>
@@ -1993,7 +1971,6 @@
           <w:between w:space="0" w:sz="0" w:val="nil"/>
         </w:pBdr>
         <w:shd w:fill="auto" w:val="clear"/>
-        <w:contextualSpacing w:val="0"/>
         <w:rPr>
           <w:color w:val="000000"/>
         </w:rPr>
@@ -2083,7 +2060,6 @@
           <w:between w:space="0" w:sz="0" w:val="nil"/>
         </w:pBdr>
         <w:shd w:fill="auto" w:val="clear"/>
-        <w:contextualSpacing w:val="0"/>
         <w:rPr>
           <w:color w:val="000000"/>
         </w:rPr>
@@ -2175,7 +2151,6 @@
           <w:between w:space="0" w:sz="0" w:val="nil"/>
         </w:pBdr>
         <w:shd w:fill="auto" w:val="clear"/>
-        <w:contextualSpacing w:val="0"/>
         <w:rPr>
           <w:color w:val="000000"/>
         </w:rPr>
@@ -2265,7 +2240,6 @@
           <w:between w:space="0" w:sz="0" w:val="nil"/>
         </w:pBdr>
         <w:shd w:fill="auto" w:val="clear"/>
-        <w:contextualSpacing w:val="0"/>
         <w:rPr>
           <w:color w:val="000000"/>
         </w:rPr>
@@ -2337,7 +2311,6 @@
           <w:between w:space="0" w:sz="0" w:val="nil"/>
         </w:pBdr>
         <w:shd w:fill="auto" w:val="clear"/>
-        <w:contextualSpacing w:val="0"/>
         <w:rPr>
           <w:color w:val="000000"/>
         </w:rPr>
@@ -2388,7 +2361,6 @@
           <w:between w:space="0" w:sz="0" w:val="nil"/>
         </w:pBdr>
         <w:shd w:fill="auto" w:val="clear"/>
-        <w:contextualSpacing w:val="0"/>
         <w:rPr>
           <w:color w:val="000000"/>
         </w:rPr>
@@ -2439,7 +2411,6 @@
           <w:between w:space="0" w:sz="0" w:val="nil"/>
         </w:pBdr>
         <w:shd w:fill="auto" w:val="clear"/>
-        <w:contextualSpacing w:val="0"/>
         <w:rPr>
           <w:color w:val="000000"/>
         </w:rPr>
@@ -2566,7 +2537,6 @@
           <w:between w:space="0" w:sz="0" w:val="nil"/>
         </w:pBdr>
         <w:shd w:fill="auto" w:val="clear"/>
-        <w:contextualSpacing w:val="0"/>
         <w:rPr>
           <w:color w:val="000000"/>
         </w:rPr>
@@ -2604,7 +2574,6 @@
           <w:between w:space="0" w:sz="0" w:val="nil"/>
         </w:pBdr>
         <w:shd w:fill="auto" w:val="clear"/>
-        <w:contextualSpacing w:val="0"/>
         <w:rPr>
           <w:color w:val="000000"/>
         </w:rPr>
@@ -2676,7 +2645,6 @@
           <w:between w:space="0" w:sz="0" w:val="nil"/>
         </w:pBdr>
         <w:shd w:fill="auto" w:val="clear"/>
-        <w:contextualSpacing w:val="0"/>
         <w:rPr>
           <w:color w:val="000000"/>
         </w:rPr>
@@ -2822,7 +2790,6 @@
           <w:between w:space="0" w:sz="0" w:val="nil"/>
         </w:pBdr>
         <w:shd w:fill="auto" w:val="clear"/>
-        <w:contextualSpacing w:val="0"/>
         <w:rPr>
           <w:color w:val="000000"/>
         </w:rPr>
@@ -2973,7 +2940,6 @@
           <w:between w:space="0" w:sz="0" w:val="nil"/>
         </w:pBdr>
         <w:shd w:fill="auto" w:val="clear"/>
-        <w:contextualSpacing w:val="0"/>
         <w:rPr>
           <w:color w:val="000000"/>
         </w:rPr>
@@ -3232,7 +3198,6 @@
           <w:between w:space="0" w:sz="0" w:val="nil"/>
         </w:pBdr>
         <w:shd w:fill="auto" w:val="clear"/>
-        <w:contextualSpacing w:val="0"/>
         <w:rPr>
           <w:color w:val="000000"/>
         </w:rPr>
@@ -3323,7 +3288,6 @@
           <w:between w:space="0" w:sz="0" w:val="nil"/>
         </w:pBdr>
         <w:shd w:fill="auto" w:val="clear"/>
-        <w:contextualSpacing w:val="0"/>
         <w:rPr>
           <w:color w:val="000000"/>
         </w:rPr>
@@ -3378,7 +3342,6 @@
           <w:between w:space="0" w:sz="0" w:val="nil"/>
         </w:pBdr>
         <w:shd w:fill="auto" w:val="clear"/>
-        <w:contextualSpacing w:val="0"/>
         <w:rPr>
           <w:color w:val="000000"/>
         </w:rPr>
@@ -3503,7 +3466,6 @@
           <w:between w:space="0" w:sz="0" w:val="nil"/>
         </w:pBdr>
         <w:shd w:fill="auto" w:val="clear"/>
-        <w:contextualSpacing w:val="0"/>
         <w:rPr>
           <w:color w:val="000000"/>
         </w:rPr>
@@ -3723,7 +3685,6 @@
           <w:between w:space="0" w:sz="0" w:val="nil"/>
         </w:pBdr>
         <w:shd w:fill="auto" w:val="clear"/>
-        <w:contextualSpacing w:val="0"/>
         <w:rPr>
           <w:color w:val="000000"/>
         </w:rPr>
@@ -3825,7 +3786,6 @@
           <w:between w:space="0" w:sz="0" w:val="nil"/>
         </w:pBdr>
         <w:shd w:fill="auto" w:val="clear"/>
-        <w:contextualSpacing w:val="0"/>
         <w:rPr>
           <w:color w:val="000000"/>
         </w:rPr>
@@ -3847,7 +3807,6 @@
           <w:between w:space="0" w:sz="0" w:val="nil"/>
         </w:pBdr>
         <w:shd w:fill="auto" w:val="clear"/>
-        <w:contextualSpacing w:val="0"/>
         <w:rPr>
           <w:color w:val="000000"/>
         </w:rPr>
@@ -3983,7 +3942,6 @@
           <w:between w:space="0" w:sz="0" w:val="nil"/>
         </w:pBdr>
         <w:shd w:fill="auto" w:val="clear"/>
-        <w:contextualSpacing w:val="0"/>
         <w:rPr>
           <w:color w:val="000000"/>
         </w:rPr>
@@ -4022,7 +3980,6 @@
           <w:between w:space="0" w:sz="0" w:val="nil"/>
         </w:pBdr>
         <w:shd w:fill="auto" w:val="clear"/>
-        <w:contextualSpacing w:val="0"/>
         <w:rPr>
           <w:color w:val="000000"/>
         </w:rPr>
@@ -4061,7 +4018,6 @@
           <w:between w:space="0" w:sz="0" w:val="nil"/>
         </w:pBdr>
         <w:shd w:fill="auto" w:val="clear"/>
-        <w:contextualSpacing w:val="0"/>
         <w:rPr>
           <w:b w:val="0"/>
           <w:color w:val="000000"/>
@@ -4122,7 +4078,6 @@
           <w:between w:space="0" w:sz="0" w:val="nil"/>
         </w:pBdr>
         <w:shd w:fill="auto" w:val="clear"/>
-        <w:contextualSpacing w:val="0"/>
         <w:rPr/>
       </w:pPr>
       <w:r>
@@ -4163,7 +4118,6 @@
           <w:between w:space="0" w:sz="0" w:val="nil"/>
         </w:pBdr>
         <w:shd w:fill="auto" w:val="clear"/>
-        <w:contextualSpacing w:val="0"/>
         <w:rPr/>
       </w:pPr>
       <w:r>
@@ -4193,7 +4147,6 @@
           <w:between w:space="0" w:sz="0" w:val="nil"/>
         </w:pBdr>
         <w:shd w:fill="auto" w:val="clear"/>
-        <w:contextualSpacing w:val="0"/>
         <w:rPr/>
       </w:pPr>
       <w:r>
@@ -4239,7 +4192,6 @@
         <w:shd w:fill="auto" w:val="clear"/>
         <w:spacing w:after="0" w:before="0" w:line="240" w:lineRule="auto"/>
         <w:ind w:left="0" w:right="0" w:firstLine="0"/>
-        <w:contextualSpacing w:val="0"/>
         <w:jc w:val="left"/>
         <w:rPr>
           <w:rFonts w:ascii="Arial" w:cs="Arial" w:eastAsia="Arial" w:hAnsi="Arial"/>
